--- a/Informe Desafío - Carlos Fidel Garcia Navarro.docx
+++ b/Informe Desafío - Carlos Fidel Garcia Navarro.docx
@@ -63,7 +63,7 @@
             <v:path o:extrusionok="f" gradientshapeok="t" o:connecttype="rect"/>
             <o:lock v:ext="edit" aspectratio="t"/>
           </v:shapetype>
-          <v:shape id="_x0000_i1026" type="#_x0000_t75" style="width:342pt;height:163.5pt" o:bordertopcolor="this" o:borderleftcolor="this" o:borderbottomcolor="this" o:borderrightcolor="this">
+          <v:shape id="_x0000_i1025" type="#_x0000_t75" style="width:342pt;height:163.5pt" o:bordertopcolor="this" o:borderleftcolor="this" o:borderbottomcolor="this" o:borderrightcolor="this">
             <v:imagedata r:id="rId6" o:title="3"/>
             <v:shadow color="black [3213]" opacity=".5" offset="-6pt,-5pt" offset2=",2pt"/>
             <w10:bordertop type="single" width="24"/>
@@ -81,7 +81,7 @@
       </w:pPr>
       <w:r>
         <w:pict>
-          <v:shape id="_x0000_i1027" type="#_x0000_t75" style="width:362.25pt;height:168pt" o:bordertopcolor="this" o:borderleftcolor="this" o:borderbottomcolor="this" o:borderrightcolor="this">
+          <v:shape id="_x0000_i1026" type="#_x0000_t75" style="width:362.25pt;height:168pt" o:bordertopcolor="this" o:borderleftcolor="this" o:borderbottomcolor="this" o:borderrightcolor="this">
             <v:imagedata r:id="rId7" o:title="5"/>
             <w10:bordertop type="single" width="24"/>
             <w10:borderleft type="single" width="24"/>
@@ -98,7 +98,7 @@
       </w:pPr>
       <w:r>
         <w:pict>
-          <v:shape id="_x0000_i1025" type="#_x0000_t75" style="width:215.25pt;height:165pt" o:bordertopcolor="this" o:borderleftcolor="this" o:borderbottomcolor="this" o:borderrightcolor="this">
+          <v:shape id="_x0000_i1027" type="#_x0000_t75" style="width:215.25pt;height:165pt" o:bordertopcolor="this" o:borderleftcolor="this" o:borderbottomcolor="this" o:borderrightcolor="this">
             <v:imagedata r:id="rId8" o:title="1"/>
             <w10:bordertop type="single" width="24"/>
             <w10:borderleft type="single" width="24"/>
@@ -291,7 +291,7 @@
       </w:pPr>
       <w:r>
         <w:pict>
-          <v:shape id="_x0000_i1031" type="#_x0000_t75" style="width:425.25pt;height:93.75pt">
+          <v:shape id="_x0000_i1030" type="#_x0000_t75" style="width:425.25pt;height:93.75pt">
             <v:imagedata r:id="rId11" o:title="6"/>
           </v:shape>
         </w:pict>
@@ -376,7 +376,7 @@
           <w:sz w:val="32"/>
         </w:rPr>
         <w:pict>
-          <v:shape id="_x0000_i1030" type="#_x0000_t75" style="width:294.75pt;height:193.5pt" o:bordertopcolor="this" o:borderleftcolor="this" o:borderbottomcolor="this" o:borderrightcolor="this">
+          <v:shape id="_x0000_i1031" type="#_x0000_t75" style="width:294.75pt;height:193.5pt" o:bordertopcolor="this" o:borderleftcolor="this" o:borderbottomcolor="this" o:borderrightcolor="this">
             <v:imagedata r:id="rId12" o:title="7" cropright="17395f"/>
             <w10:bordertop type="single" width="24"/>
             <w10:borderleft type="single" width="24"/>
@@ -446,7 +446,7 @@
           <w:sz w:val="32"/>
         </w:rPr>
         <w:pict>
-          <v:shape id="_x0000_i1033" type="#_x0000_t75" style="width:424.5pt;height:171pt" o:bordertopcolor="this" o:borderleftcolor="this" o:borderbottomcolor="this" o:borderrightcolor="this">
+          <v:shape id="_x0000_i1032" type="#_x0000_t75" style="width:424.5pt;height:171pt" o:bordertopcolor="this" o:borderleftcolor="this" o:borderbottomcolor="this" o:borderrightcolor="this">
             <v:imagedata r:id="rId13" o:title="8"/>
             <w10:bordertop type="single" width="24"/>
             <w10:borderleft type="single" width="24"/>
@@ -483,7 +483,7 @@
           <w:sz w:val="32"/>
         </w:rPr>
         <w:pict>
-          <v:shape id="_x0000_i1032" type="#_x0000_t75" style="width:399.75pt;height:191.25pt" o:bordertopcolor="this" o:borderleftcolor="this" o:borderbottomcolor="this" o:borderrightcolor="this">
+          <v:shape id="_x0000_i1033" type="#_x0000_t75" style="width:399.75pt;height:191.25pt" o:bordertopcolor="this" o:borderleftcolor="this" o:borderbottomcolor="this" o:borderrightcolor="this">
             <v:imagedata r:id="rId14" o:title="9"/>
             <w10:bordertop type="single" width="24"/>
             <w10:borderleft type="single" width="24"/>
@@ -500,6 +500,7 @@
           <w:ilvl w:val="0"/>
           <w:numId w:val="2"/>
         </w:numPr>
+        <w:spacing w:line="360" w:lineRule="auto"/>
         <w:rPr>
           <w:b/>
           <w:sz w:val="32"/>
@@ -511,6 +512,61 @@
           <w:sz w:val="32"/>
         </w:rPr>
         <w:lastRenderedPageBreak/>
+        <w:t xml:space="preserve">Creación del archivo </w:t>
+      </w:r>
+      <w:bookmarkStart w:id="0" w:name="_GoBack"/>
+      <w:bookmarkEnd w:id="0"/>
+      <w:r>
+        <w:rPr>
+          <w:b/>
+          <w:sz w:val="32"/>
+        </w:rPr>
+        <w:t>log.</w:t>
+      </w:r>
+    </w:p>
+    <w:p>
+      <w:pPr>
+        <w:pStyle w:val="Prrafodelista"/>
+        <w:ind w:left="1080"/>
+        <w:jc w:val="center"/>
+        <w:rPr>
+          <w:b/>
+          <w:sz w:val="32"/>
+        </w:rPr>
+      </w:pPr>
+      <w:r>
+        <w:rPr>
+          <w:b/>
+          <w:sz w:val="32"/>
+        </w:rPr>
+        <w:pict>
+          <v:shape id="_x0000_i1035" type="#_x0000_t75" style="width:277.5pt;height:174pt" o:bordertopcolor="this" o:borderleftcolor="this" o:borderbottomcolor="this" o:borderrightcolor="this">
+            <v:imagedata r:id="rId15" o:title="11"/>
+            <w10:bordertop type="single" width="24"/>
+            <w10:borderleft type="single" width="24"/>
+            <w10:borderbottom type="single" width="24"/>
+            <w10:borderright type="single" width="24"/>
+          </v:shape>
+        </w:pict>
+      </w:r>
+    </w:p>
+    <w:p>
+      <w:pPr>
+        <w:pStyle w:val="Prrafodelista"/>
+        <w:numPr>
+          <w:ilvl w:val="0"/>
+          <w:numId w:val="2"/>
+        </w:numPr>
+        <w:rPr>
+          <w:b/>
+          <w:sz w:val="32"/>
+        </w:rPr>
+      </w:pPr>
+      <w:r>
+        <w:rPr>
+          <w:b/>
+          <w:sz w:val="32"/>
+        </w:rPr>
         <w:t>Eliminación de la variable no utilizada</w:t>
       </w:r>
     </w:p>
@@ -524,7 +580,6 @@
           <w:sz w:val="32"/>
         </w:rPr>
       </w:pPr>
-      <w:bookmarkStart w:id="0" w:name="_GoBack"/>
       <w:r>
         <w:rPr>
           <w:b/>
@@ -532,11 +587,10 @@
         </w:rPr>
         <w:pict>
           <v:shape id="_x0000_i1034" type="#_x0000_t75" style="width:242.25pt;height:123pt">
-            <v:imagedata r:id="rId15" o:title="10"/>
+            <v:imagedata r:id="rId16" o:title="10"/>
           </v:shape>
         </w:pict>
       </w:r>
-      <w:bookmarkEnd w:id="0"/>
     </w:p>
     <w:sectPr>
       <w:pgSz w:w="11906" w:h="16838"/>
@@ -1439,7 +1493,7 @@
 </file>
 
 <file path=customXml/itemProps1.xml><?xml version="1.0" encoding="utf-8"?>
-<ds:datastoreItem xmlns:ds="http://schemas.openxmlformats.org/officeDocument/2006/customXml" ds:itemID="{70A765A9-C83C-4ADE-8A37-0A45802C9901}">
+<ds:datastoreItem xmlns:ds="http://schemas.openxmlformats.org/officeDocument/2006/customXml" ds:itemID="{C186D5FB-8BB6-49C4-A7E1-451B443B8342}">
   <ds:schemaRefs>
     <ds:schemaRef ds:uri="http://schemas.openxmlformats.org/officeDocument/2006/bibliography"/>
   </ds:schemaRefs>
